--- a/Memoria_TFM/img/fotos.docx
+++ b/Memoria_TFM/img/fotos.docx
@@ -1802,10 +1802,7 @@
     </w:p>
     <w:p/>
     <w:p/>
-    <w:p>
-      <w:bookmarkStart w:id="0" w:name="_GoBack"/>
-      <w:bookmarkEnd w:id="0"/>
-    </w:p>
+    <w:p/>
     <w:p>
       <w:r>
         <w:rPr>
@@ -1952,6 +1949,163 @@
     <w:p/>
     <w:p/>
     <w:p/>
+    <w:p/>
+    <w:p/>
+    <w:p/>
+    <w:p/>
+    <w:p/>
+    <w:p>
+      <w:r>
+        <w:rPr>
+          <w:noProof/>
+        </w:rPr>
+        <w:lastRenderedPageBreak/>
+        <mc:AlternateContent>
+          <mc:Choice Requires="wps">
+            <w:drawing>
+              <wp:anchor distT="0" distB="0" distL="114300" distR="114300" simplePos="0" relativeHeight="251668480" behindDoc="0" locked="0" layoutInCell="1" allowOverlap="1" wp14:anchorId="7B703810" wp14:editId="3DF6E957">
+                <wp:simplePos x="0" y="0"/>
+                <wp:positionH relativeFrom="column">
+                  <wp:posOffset>6784695</wp:posOffset>
+                </wp:positionH>
+                <wp:positionV relativeFrom="paragraph">
+                  <wp:posOffset>522986</wp:posOffset>
+                </wp:positionV>
+                <wp:extent cx="576000" cy="576000"/>
+                <wp:effectExtent l="114300" t="57150" r="52705" b="109855"/>
+                <wp:wrapNone/>
+                <wp:docPr id="31" name="Elipse 31"/>
+                <wp:cNvGraphicFramePr/>
+                <a:graphic xmlns:a="http://schemas.openxmlformats.org/drawingml/2006/main">
+                  <a:graphicData uri="http://schemas.microsoft.com/office/word/2010/wordprocessingShape">
+                    <wps:wsp>
+                      <wps:cNvSpPr/>
+                      <wps:spPr>
+                        <a:xfrm>
+                          <a:off x="0" y="0"/>
+                          <a:ext cx="576000" cy="576000"/>
+                        </a:xfrm>
+                        <a:prstGeom prst="ellipse">
+                          <a:avLst/>
+                        </a:prstGeom>
+                        <a:noFill/>
+                        <a:ln w="28575">
+                          <a:solidFill>
+                            <a:srgbClr val="C00000"/>
+                          </a:solidFill>
+                        </a:ln>
+                        <a:effectLst>
+                          <a:outerShdw blurRad="50800" dist="38100" dir="8100000" algn="tr" rotWithShape="0">
+                            <a:prstClr val="black">
+                              <a:alpha val="40000"/>
+                            </a:prstClr>
+                          </a:outerShdw>
+                        </a:effectLst>
+                      </wps:spPr>
+                      <wps:style>
+                        <a:lnRef idx="2">
+                          <a:schemeClr val="accent1">
+                            <a:shade val="50000"/>
+                          </a:schemeClr>
+                        </a:lnRef>
+                        <a:fillRef idx="1">
+                          <a:schemeClr val="accent1"/>
+                        </a:fillRef>
+                        <a:effectRef idx="0">
+                          <a:schemeClr val="accent1"/>
+                        </a:effectRef>
+                        <a:fontRef idx="minor">
+                          <a:schemeClr val="lt1"/>
+                        </a:fontRef>
+                      </wps:style>
+                      <wps:bodyPr rot="0" spcFirstLastPara="0" vertOverflow="overflow" horzOverflow="overflow" vert="horz" wrap="square" lIns="91440" tIns="45720" rIns="91440" bIns="45720" numCol="1" spcCol="0" rtlCol="0" fromWordArt="0" anchor="ctr" anchorCtr="0" forceAA="0" compatLnSpc="1">
+                        <a:prstTxWarp prst="textNoShape">
+                          <a:avLst/>
+                        </a:prstTxWarp>
+                        <a:noAutofit/>
+                      </wps:bodyPr>
+                    </wps:wsp>
+                  </a:graphicData>
+                </a:graphic>
+                <wp14:sizeRelH relativeFrom="margin">
+                  <wp14:pctWidth>0</wp14:pctWidth>
+                </wp14:sizeRelH>
+                <wp14:sizeRelV relativeFrom="margin">
+                  <wp14:pctHeight>0</wp14:pctHeight>
+                </wp14:sizeRelV>
+              </wp:anchor>
+            </w:drawing>
+          </mc:Choice>
+          <mc:Fallback>
+            <w:pict>
+              <v:oval w14:anchorId="6CEC3DE2" id="Elipse 31" o:spid="_x0000_s1026" style="position:absolute;margin-left:534.25pt;margin-top:41.2pt;width:45.35pt;height:45.35pt;z-index:251668480;visibility:visible;mso-wrap-style:square;mso-width-percent:0;mso-height-percent:0;mso-wrap-distance-left:9pt;mso-wrap-distance-top:0;mso-wrap-distance-right:9pt;mso-wrap-distance-bottom:0;mso-position-horizontal:absolute;mso-position-horizontal-relative:text;mso-position-vertical:absolute;mso-position-vertical-relative:text;mso-width-percent:0;mso-height-percent:0;mso-width-relative:margin;mso-height-relative:margin;v-text-anchor:middle" o:gfxdata="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" filled="f" strokecolor="#c00000" strokeweight="2.25pt">
+                <v:stroke joinstyle="miter"/>
+                <v:shadow on="t" color="black" opacity="26214f" origin=".5,-.5" offset="-.74836mm,.74836mm"/>
+              </v:oval>
+            </w:pict>
+          </mc:Fallback>
+        </mc:AlternateContent>
+      </w:r>
+      <w:r>
+        <w:rPr>
+          <w:noProof/>
+        </w:rPr>
+        <w:drawing>
+          <wp:inline distT="0" distB="0" distL="0" distR="0" wp14:anchorId="67EF2266" wp14:editId="1B984B6E">
+            <wp:extent cx="9772015" cy="5568315"/>
+            <wp:effectExtent l="0" t="0" r="635" b="0"/>
+            <wp:docPr id="22" name="Imagen 22" descr="C:\Users\Miriam\Desktop\TFMiri\Memoria_TFM\img\hierarchy.jpeg"/>
+            <wp:cNvGraphicFramePr>
+              <a:graphicFrameLocks xmlns:a="http://schemas.openxmlformats.org/drawingml/2006/main" noChangeAspect="1"/>
+            </wp:cNvGraphicFramePr>
+            <a:graphic xmlns:a="http://schemas.openxmlformats.org/drawingml/2006/main">
+              <a:graphicData uri="http://schemas.openxmlformats.org/drawingml/2006/picture">
+                <pic:pic xmlns:pic="http://schemas.openxmlformats.org/drawingml/2006/picture">
+                  <pic:nvPicPr>
+                    <pic:cNvPr id="0" name="Picture 1" descr="C:\Users\Miriam\Desktop\TFMiri\Memoria_TFM\img\hierarchy.jpeg"/>
+                    <pic:cNvPicPr>
+                      <a:picLocks noChangeAspect="1" noChangeArrowheads="1"/>
+                    </pic:cNvPicPr>
+                  </pic:nvPicPr>
+                  <pic:blipFill>
+                    <a:blip r:embed="rId30">
+                      <a:extLst>
+                        <a:ext uri="{28A0092B-C50C-407E-A947-70E740481C1C}">
+                          <a14:useLocalDpi xmlns:a14="http://schemas.microsoft.com/office/drawing/2010/main" val="0"/>
+                        </a:ext>
+                      </a:extLst>
+                    </a:blip>
+                    <a:srcRect/>
+                    <a:stretch>
+                      <a:fillRect/>
+                    </a:stretch>
+                  </pic:blipFill>
+                  <pic:spPr bwMode="auto">
+                    <a:xfrm>
+                      <a:off x="0" y="0"/>
+                      <a:ext cx="9772015" cy="5568315"/>
+                    </a:xfrm>
+                    <a:prstGeom prst="rect">
+                      <a:avLst/>
+                    </a:prstGeom>
+                    <a:noFill/>
+                    <a:ln>
+                      <a:noFill/>
+                    </a:ln>
+                  </pic:spPr>
+                </pic:pic>
+              </a:graphicData>
+            </a:graphic>
+          </wp:inline>
+        </w:drawing>
+      </w:r>
+    </w:p>
+    <w:p/>
+    <w:p/>
+    <w:p>
+      <w:bookmarkStart w:id="0" w:name="_GoBack"/>
+      <w:bookmarkEnd w:id="0"/>
+    </w:p>
     <w:p/>
     <w:p/>
     <w:p/>
